--- a/lab02/lab_02_2020.docx
+++ b/lab02/lab_02_2020.docx
@@ -1,6 +1,6 @@
 
 <file path=word/document.xml><?xml version="1.0" encoding="utf-8"?>
-<w:document xmlns:wpc="http://schemas.microsoft.com/office/word/2010/wordprocessingCanvas" xmlns:cx="http://schemas.microsoft.com/office/drawing/2014/chartex" xmlns:cx1="http://schemas.microsoft.com/office/drawing/2015/9/8/chartex" xmlns:cx2="http://schemas.microsoft.com/office/drawing/2015/10/21/chartex" xmlns:cx3="http://schemas.microsoft.com/office/drawing/2016/5/9/chartex" xmlns:cx4="http://schemas.microsoft.com/office/drawing/2016/5/10/chartex" xmlns:cx5="http://schemas.microsoft.com/office/drawing/2016/5/11/chartex" xmlns:cx6="http://schemas.microsoft.com/office/drawing/2016/5/12/chartex" xmlns:cx7="http://schemas.microsoft.com/office/drawing/2016/5/13/chartex" xmlns:cx8="http://schemas.microsoft.com/office/drawing/2016/5/14/chartex" xmlns:mc="http://schemas.openxmlformats.org/markup-compatibility/2006" xmlns:aink="http://schemas.microsoft.com/office/drawing/2016/ink" xmlns:am3d="http://schemas.microsoft.com/office/drawing/2017/model3d" xmlns:o="urn:schemas-microsoft-com:office:office" xmlns:r="http://schemas.openxmlformats.org/officeDocument/2006/relationships" xmlns:m="http://schemas.openxmlformats.org/officeDocument/2006/math" xmlns:v="urn:schemas-microsoft-com:vml" xmlns:wp14="http://schemas.microsoft.com/office/word/2010/wordprocessingDrawing" xmlns:wp="http://schemas.openxmlformats.org/drawingml/2006/wordprocessingDrawing" xmlns:w10="urn:schemas-microsoft-com:office:word" xmlns:w="http://schemas.openxmlformats.org/wordprocessingml/2006/main" xmlns:w14="http://schemas.microsoft.com/office/word/2010/wordml" xmlns:w15="http://schemas.microsoft.com/office/word/2012/wordml" xmlns:w16cid="http://schemas.microsoft.com/office/word/2016/wordml/cid" xmlns:w16se="http://schemas.microsoft.com/office/word/2015/wordml/symex" xmlns:wpg="http://schemas.microsoft.com/office/word/2010/wordprocessingGroup" xmlns:wpi="http://schemas.microsoft.com/office/word/2010/wordprocessingInk" xmlns:wne="http://schemas.microsoft.com/office/word/2006/wordml" xmlns:wps="http://schemas.microsoft.com/office/word/2010/wordprocessingShape" mc:Ignorable="w14 w15 w16se w16cid wp14">
+<w:document xmlns:wpc="http://schemas.microsoft.com/office/word/2010/wordprocessingCanvas" xmlns:cx="http://schemas.microsoft.com/office/drawing/2014/chartex" xmlns:cx1="http://schemas.microsoft.com/office/drawing/2015/9/8/chartex" xmlns:cx2="http://schemas.microsoft.com/office/drawing/2015/10/21/chartex" xmlns:cx3="http://schemas.microsoft.com/office/drawing/2016/5/9/chartex" xmlns:cx4="http://schemas.microsoft.com/office/drawing/2016/5/10/chartex" xmlns:cx5="http://schemas.microsoft.com/office/drawing/2016/5/11/chartex" xmlns:cx6="http://schemas.microsoft.com/office/drawing/2016/5/12/chartex" xmlns:cx7="http://schemas.microsoft.com/office/drawing/2016/5/13/chartex" xmlns:cx8="http://schemas.microsoft.com/office/drawing/2016/5/14/chartex" xmlns:mc="http://schemas.openxmlformats.org/markup-compatibility/2006" xmlns:aink="http://schemas.microsoft.com/office/drawing/2016/ink" xmlns:am3d="http://schemas.microsoft.com/office/drawing/2017/model3d" xmlns:o="urn:schemas-microsoft-com:office:office" xmlns:r="http://schemas.openxmlformats.org/officeDocument/2006/relationships" xmlns:m="http://schemas.openxmlformats.org/officeDocument/2006/math" xmlns:v="urn:schemas-microsoft-com:vml" xmlns:wp14="http://schemas.microsoft.com/office/word/2010/wordprocessingDrawing" xmlns:wp="http://schemas.openxmlformats.org/drawingml/2006/wordprocessingDrawing" xmlns:w10="urn:schemas-microsoft-com:office:word" xmlns:w="http://schemas.openxmlformats.org/wordprocessingml/2006/main" xmlns:w14="http://schemas.microsoft.com/office/word/2010/wordml" xmlns:w15="http://schemas.microsoft.com/office/word/2012/wordml" xmlns:w16cex="http://schemas.microsoft.com/office/word/2018/wordml/cex" xmlns:w16cid="http://schemas.microsoft.com/office/word/2016/wordml/cid" xmlns:w16="http://schemas.microsoft.com/office/word/2018/wordml" xmlns:w16se="http://schemas.microsoft.com/office/word/2015/wordml/symex" xmlns:wpg="http://schemas.microsoft.com/office/word/2010/wordprocessingGroup" xmlns:wpi="http://schemas.microsoft.com/office/word/2010/wordprocessingInk" xmlns:wne="http://schemas.microsoft.com/office/word/2006/wordml" xmlns:wps="http://schemas.microsoft.com/office/word/2010/wordprocessingShape" mc:Ignorable="w14 w15 w16se w16cid w16 w16cex wp14">
   <w:body>
     <w:tbl>
       <w:tblPr>
@@ -229,17 +229,8 @@
                 <w:rFonts w:ascii="Courier New" w:hAnsi="Courier New" w:cs="Courier New"/>
                 <w:highlight w:val="yellow"/>
               </w:rPr>
-              <w:t>program_</w:t>
+              <w:t>program_2.s</w:t>
             </w:r>
-            <w:proofErr w:type="gramStart"/>
-            <w:r>
-              <w:rPr>
-                <w:rFonts w:ascii="Courier New" w:hAnsi="Courier New" w:cs="Courier New"/>
-                <w:highlight w:val="yellow"/>
-              </w:rPr>
-              <w:t>2.s</w:t>
-            </w:r>
-            <w:proofErr w:type="gramEnd"/>
             <w:r>
               <w:rPr>
                 <w:highlight w:val="yellow"/>
@@ -263,7 +254,6 @@
               </w:numPr>
               <w:jc w:val="both"/>
             </w:pPr>
-            <w:proofErr w:type="gramStart"/>
             <w:r>
               <w:rPr>
                 <w:highlight w:val="yellow"/>
@@ -280,14 +270,7 @@
               <w:rPr>
                 <w:highlight w:val="yellow"/>
               </w:rPr>
-              <w:t>,</w:t>
-            </w:r>
-            <w:proofErr w:type="gramEnd"/>
-            <w:r>
-              <w:rPr>
-                <w:highlight w:val="yellow"/>
-              </w:rPr>
-              <w:t xml:space="preserve"> filled with information and possibly</w:t>
+              <w:t>, filled with information and possibly</w:t>
             </w:r>
             <w:r>
               <w:rPr>
@@ -666,18 +649,8 @@
           <w:b/>
           <w:highlight w:val="yellow"/>
         </w:rPr>
-        <w:t>program_</w:t>
-      </w:r>
-      <w:proofErr w:type="gramStart"/>
-      <w:r>
-        <w:rPr>
-          <w:rFonts w:ascii="Courier New" w:hAnsi="Courier New" w:cs="Courier New"/>
-          <w:b/>
-          <w:highlight w:val="yellow"/>
-        </w:rPr>
-        <w:t>2.s</w:t>
-      </w:r>
-      <w:proofErr w:type="gramEnd"/>
+        <w:t>program_2.s</w:t>
+      </w:r>
       <w:r>
         <w:t xml:space="preserve">) for the </w:t>
       </w:r>
@@ -715,127 +688,54 @@
           <w:rFonts w:ascii="Courier New" w:eastAsia="Arial Unicode MS" w:hAnsi="Courier New" w:cs="Courier New"/>
           <w:sz w:val="22"/>
         </w:rPr>
-        <w:t>for (</w:t>
-      </w:r>
-      <w:proofErr w:type="spellStart"/>
+        <w:t>for (i = 0; i &lt;</w:t>
+      </w:r>
       <w:r>
         <w:rPr>
           <w:rFonts w:ascii="Courier New" w:eastAsia="Arial Unicode MS" w:hAnsi="Courier New" w:cs="Courier New"/>
           <w:sz w:val="22"/>
         </w:rPr>
-        <w:t>i</w:t>
-      </w:r>
-      <w:proofErr w:type="spellEnd"/>
+        <w:t xml:space="preserve"> </w:t>
+      </w:r>
       <w:r>
         <w:rPr>
           <w:rFonts w:ascii="Courier New" w:eastAsia="Arial Unicode MS" w:hAnsi="Courier New" w:cs="Courier New"/>
           <w:sz w:val="22"/>
         </w:rPr>
-        <w:t xml:space="preserve"> = 0; </w:t>
-      </w:r>
-      <w:proofErr w:type="spellStart"/>
+        <w:t>5</w:t>
+      </w:r>
       <w:r>
         <w:rPr>
           <w:rFonts w:ascii="Courier New" w:eastAsia="Arial Unicode MS" w:hAnsi="Courier New" w:cs="Courier New"/>
           <w:sz w:val="22"/>
         </w:rPr>
-        <w:t>i</w:t>
-      </w:r>
-      <w:proofErr w:type="spellEnd"/>
+        <w:t>; i++){</w:t>
+      </w:r>
       <w:r>
         <w:rPr>
           <w:rFonts w:ascii="Courier New" w:eastAsia="Arial Unicode MS" w:hAnsi="Courier New" w:cs="Courier New"/>
           <w:sz w:val="22"/>
         </w:rPr>
-        <w:t xml:space="preserve"> &lt;</w:t>
-      </w:r>
-      <w:r>
+        <w:tab/>
+      </w:r>
+    </w:p>
+    <w:p>
+      <w:pPr>
+        <w:spacing w:line="260" w:lineRule="exact"/>
+        <w:ind w:left="720" w:firstLine="720"/>
+        <w:jc w:val="both"/>
         <w:rPr>
           <w:rFonts w:ascii="Courier New" w:eastAsia="Arial Unicode MS" w:hAnsi="Courier New" w:cs="Courier New"/>
           <w:sz w:val="22"/>
         </w:rPr>
-        <w:t xml:space="preserve"> </w:t>
-      </w:r>
+      </w:pPr>
       <w:r>
         <w:rPr>
           <w:rFonts w:ascii="Courier New" w:eastAsia="Arial Unicode MS" w:hAnsi="Courier New" w:cs="Courier New"/>
           <w:sz w:val="22"/>
         </w:rPr>
-        <w:t>5</w:t>
-      </w:r>
-      <w:r>
-        <w:rPr>
-          <w:rFonts w:ascii="Courier New" w:eastAsia="Arial Unicode MS" w:hAnsi="Courier New" w:cs="Courier New"/>
-          <w:sz w:val="22"/>
-        </w:rPr>
-        <w:t xml:space="preserve">; </w:t>
-      </w:r>
-      <w:proofErr w:type="spellStart"/>
-      <w:r>
-        <w:rPr>
-          <w:rFonts w:ascii="Courier New" w:eastAsia="Arial Unicode MS" w:hAnsi="Courier New" w:cs="Courier New"/>
-          <w:sz w:val="22"/>
-        </w:rPr>
-        <w:t>i</w:t>
-      </w:r>
-      <w:proofErr w:type="spellEnd"/>
-      <w:r>
-        <w:rPr>
-          <w:rFonts w:ascii="Courier New" w:eastAsia="Arial Unicode MS" w:hAnsi="Courier New" w:cs="Courier New"/>
-          <w:sz w:val="22"/>
-        </w:rPr>
-        <w:t>+</w:t>
-      </w:r>
-      <w:proofErr w:type="gramStart"/>
-      <w:r>
-        <w:rPr>
-          <w:rFonts w:ascii="Courier New" w:eastAsia="Arial Unicode MS" w:hAnsi="Courier New" w:cs="Courier New"/>
-          <w:sz w:val="22"/>
-        </w:rPr>
-        <w:t>+){</w:t>
-      </w:r>
-      <w:proofErr w:type="gramEnd"/>
-      <w:r>
-        <w:rPr>
-          <w:rFonts w:ascii="Courier New" w:eastAsia="Arial Unicode MS" w:hAnsi="Courier New" w:cs="Courier New"/>
-          <w:sz w:val="22"/>
-        </w:rPr>
         <w:tab/>
-      </w:r>
-    </w:p>
-    <w:p>
-      <w:pPr>
-        <w:spacing w:line="260" w:lineRule="exact"/>
-        <w:ind w:left="720" w:firstLine="720"/>
-        <w:jc w:val="both"/>
-        <w:rPr>
-          <w:rFonts w:ascii="Courier New" w:eastAsia="Arial Unicode MS" w:hAnsi="Courier New" w:cs="Courier New"/>
-          <w:sz w:val="22"/>
-        </w:rPr>
-      </w:pPr>
-      <w:r>
-        <w:rPr>
-          <w:rFonts w:ascii="Courier New" w:eastAsia="Arial Unicode MS" w:hAnsi="Courier New" w:cs="Courier New"/>
-          <w:sz w:val="22"/>
-        </w:rPr>
-        <w:tab/>
-        <w:t xml:space="preserve">for (j = 0; j &lt; 5; </w:t>
-      </w:r>
-      <w:proofErr w:type="spellStart"/>
-      <w:r>
-        <w:rPr>
-          <w:rFonts w:ascii="Courier New" w:eastAsia="Arial Unicode MS" w:hAnsi="Courier New" w:cs="Courier New"/>
-          <w:sz w:val="22"/>
-        </w:rPr>
-        <w:t>j++</w:t>
-      </w:r>
-      <w:proofErr w:type="spellEnd"/>
-      <w:r>
-        <w:rPr>
-          <w:rFonts w:ascii="Courier New" w:eastAsia="Arial Unicode MS" w:hAnsi="Courier New" w:cs="Courier New"/>
-          <w:sz w:val="22"/>
-        </w:rPr>
-        <w:t>) {</w:t>
+        <w:t>for (j = 0; j &lt; 5; j++) {</w:t>
       </w:r>
     </w:p>
     <w:p>
@@ -1109,27 +1009,13 @@
         <w:rPr>
           <w:rFonts w:ascii="Arial Unicode MS" w:eastAsia="Arial Unicode MS" w:hAnsi="Arial Unicode MS" w:cs="Arial Unicode MS"/>
         </w:rPr>
-        <w:t>v</w:t>
-      </w:r>
-      <w:proofErr w:type="gramStart"/>
+        <w:t>v3</w:t>
+      </w:r>
       <w:r>
         <w:rPr>
           <w:rFonts w:ascii="Arial Unicode MS" w:eastAsia="Arial Unicode MS" w:hAnsi="Arial Unicode MS" w:cs="Arial Unicode MS"/>
         </w:rPr>
-        <w:t>3</w:t>
-      </w:r>
-      <w:r>
-        <w:rPr>
-          <w:rFonts w:ascii="Arial Unicode MS" w:eastAsia="Arial Unicode MS" w:hAnsi="Arial Unicode MS" w:cs="Arial Unicode MS"/>
-        </w:rPr>
-        <w:t>,v</w:t>
-      </w:r>
-      <w:proofErr w:type="gramEnd"/>
-      <w:r>
-        <w:rPr>
-          <w:rFonts w:ascii="Arial Unicode MS" w:eastAsia="Arial Unicode MS" w:hAnsi="Arial Unicode MS" w:cs="Arial Unicode MS"/>
-        </w:rPr>
-        <w:t>5</w:t>
+        <w:t>,v5</w:t>
       </w:r>
       <w:r>
         <w:t xml:space="preserve"> </w:t>
@@ -1225,7 +1111,7 @@
           <v:shape id="Object 6" o:spid="_x0000_s1026" type="#_x0000_t75" alt="" style="position:absolute;left:0;text-align:left;margin-left:33.05pt;margin-top:3.55pt;width:408.35pt;height:49pt;z-index:251660288;visibility:visible;mso-wrap-edited:f;mso-width-percent:0;mso-height-percent:0;mso-width-percent:0;mso-height-percent:0">
             <v:imagedata r:id="rId8" o:title=""/>
           </v:shape>
-          <o:OLEObject Type="Embed" ProgID="Equation.3" ShapeID="Object 6" DrawAspect="Content" ObjectID="_1665238750" r:id="rId9"/>
+          <o:OLEObject Type="Embed" ProgID="Equation.3" ShapeID="Object 6" DrawAspect="Content" ObjectID="_1665239142" r:id="rId9"/>
         </w:object>
       </w:r>
     </w:p>
@@ -1260,17 +1146,8 @@
           <w:rFonts w:ascii="Courier New" w:hAnsi="Courier New" w:cs="Courier New"/>
           <w:b/>
         </w:rPr>
-        <w:t>program_</w:t>
-      </w:r>
-      <w:proofErr w:type="gramStart"/>
-      <w:r>
-        <w:rPr>
-          <w:rFonts w:ascii="Courier New" w:hAnsi="Courier New" w:cs="Courier New"/>
-          <w:b/>
-        </w:rPr>
-        <w:t>2.s</w:t>
-      </w:r>
-      <w:proofErr w:type="gramEnd"/>
+        <w:t>program_2.s</w:t>
+      </w:r>
     </w:p>
     <w:p>
       <w:pPr>
@@ -1515,17 +1392,8 @@
           <w:rFonts w:ascii="Courier New" w:hAnsi="Courier New" w:cs="Courier New"/>
           <w:b/>
         </w:rPr>
-        <w:t>program_</w:t>
-      </w:r>
-      <w:proofErr w:type="gramStart"/>
-      <w:r>
-        <w:rPr>
-          <w:rFonts w:ascii="Courier New" w:hAnsi="Courier New" w:cs="Courier New"/>
-          <w:b/>
-        </w:rPr>
-        <w:t>2.s</w:t>
-      </w:r>
-      <w:proofErr w:type="gramEnd"/>
+        <w:t>program_2.s</w:t>
+      </w:r>
       <w:r>
         <w:rPr>
           <w:b/>
@@ -1841,6 +1709,15 @@
                 <w:u w:val="single"/>
               </w:rPr>
             </w:pPr>
+            <w:r>
+              <w:rPr>
+                <w:sz w:val="20"/>
+                <w:szCs w:val="20"/>
+                <w:highlight w:val="yellow"/>
+                <w:u w:val="single"/>
+              </w:rPr>
+              <w:t>1</w:t>
+            </w:r>
           </w:p>
         </w:tc>
         <w:tc>
@@ -1971,24 +1848,6 @@
                 <w:u w:val="single"/>
               </w:rPr>
             </w:pPr>
-          </w:p>
-        </w:tc>
-        <w:tc>
-          <w:tcPr>
-            <w:tcW w:w="1538" w:type="dxa"/>
-          </w:tcPr>
-          <w:p>
-            <w:pPr>
-              <w:pStyle w:val="Paragrafoelenco"/>
-              <w:ind w:left="0"/>
-              <w:jc w:val="both"/>
-              <w:rPr>
-                <w:sz w:val="20"/>
-                <w:szCs w:val="20"/>
-                <w:highlight w:val="yellow"/>
-                <w:u w:val="single"/>
-              </w:rPr>
-            </w:pPr>
             <w:r>
               <w:rPr>
                 <w:sz w:val="20"/>
@@ -2023,6 +1882,33 @@
                 <w:highlight w:val="yellow"/>
                 <w:u w:val="single"/>
               </w:rPr>
+              <w:t>1</w:t>
+            </w:r>
+          </w:p>
+        </w:tc>
+        <w:tc>
+          <w:tcPr>
+            <w:tcW w:w="1538" w:type="dxa"/>
+          </w:tcPr>
+          <w:p>
+            <w:pPr>
+              <w:pStyle w:val="Paragrafoelenco"/>
+              <w:ind w:left="0"/>
+              <w:jc w:val="both"/>
+              <w:rPr>
+                <w:sz w:val="20"/>
+                <w:szCs w:val="20"/>
+                <w:highlight w:val="yellow"/>
+                <w:u w:val="single"/>
+              </w:rPr>
+            </w:pPr>
+            <w:r>
+              <w:rPr>
+                <w:sz w:val="20"/>
+                <w:szCs w:val="20"/>
+                <w:highlight w:val="yellow"/>
+                <w:u w:val="single"/>
+              </w:rPr>
               <w:t>1,493</w:t>
             </w:r>
           </w:p>
@@ -2095,18 +1981,8 @@
           <w:b/>
           <w:highlight w:val="yellow"/>
         </w:rPr>
-        <w:t>program_</w:t>
-      </w:r>
-      <w:proofErr w:type="gramStart"/>
-      <w:r>
-        <w:rPr>
-          <w:rFonts w:ascii="Courier New" w:hAnsi="Courier New" w:cs="Courier New"/>
-          <w:b/>
-          <w:highlight w:val="yellow"/>
-        </w:rPr>
-        <w:t>3.s</w:t>
-      </w:r>
-      <w:proofErr w:type="gramEnd"/>
+        <w:t>program_3.s</w:t>
+      </w:r>
       <w:r>
         <w:t xml:space="preserve">) for the </w:t>
       </w:r>
@@ -2144,21 +2020,12 @@
         </w:rPr>
         <w:t xml:space="preserve"> </w:t>
       </w:r>
-      <w:proofErr w:type="gramStart"/>
       <w:r>
         <w:rPr>
           <w:rFonts w:ascii="Courier New" w:hAnsi="Courier New" w:cs="Courier New"/>
           <w:sz w:val="18"/>
         </w:rPr>
-        <w:t>a[</w:t>
-      </w:r>
-      <w:proofErr w:type="gramEnd"/>
-      <w:r>
-        <w:rPr>
-          <w:rFonts w:ascii="Courier New" w:hAnsi="Courier New" w:cs="Courier New"/>
-          <w:sz w:val="18"/>
-        </w:rPr>
-        <w:t>30]</w:t>
+        <w:t>a[30]</w:t>
       </w:r>
       <w:r>
         <w:rPr>
@@ -2190,23 +2057,7 @@
           <w:rFonts w:ascii="Courier New" w:hAnsi="Courier New" w:cs="Courier New"/>
           <w:sz w:val="18"/>
         </w:rPr>
-        <w:t xml:space="preserve"> </w:t>
-      </w:r>
-      <w:proofErr w:type="gramStart"/>
-      <w:r>
-        <w:rPr>
-          <w:rFonts w:ascii="Courier New" w:hAnsi="Courier New" w:cs="Courier New"/>
-          <w:sz w:val="18"/>
-        </w:rPr>
-        <w:t>b[</w:t>
-      </w:r>
-      <w:proofErr w:type="gramEnd"/>
-      <w:r>
-        <w:rPr>
-          <w:rFonts w:ascii="Courier New" w:hAnsi="Courier New" w:cs="Courier New"/>
-          <w:sz w:val="18"/>
-        </w:rPr>
-        <w:t>30]</w:t>
+        <w:t xml:space="preserve"> b[30]</w:t>
       </w:r>
       <w:r>
         <w:rPr>
@@ -2238,30 +2089,14 @@
           <w:rFonts w:ascii="Courier New" w:hAnsi="Courier New" w:cs="Courier New"/>
           <w:sz w:val="18"/>
         </w:rPr>
-        <w:t xml:space="preserve"> </w:t>
-      </w:r>
-      <w:proofErr w:type="gramStart"/>
+        <w:t xml:space="preserve"> res</w:t>
+      </w:r>
       <w:r>
         <w:rPr>
           <w:rFonts w:ascii="Courier New" w:hAnsi="Courier New" w:cs="Courier New"/>
           <w:sz w:val="18"/>
         </w:rPr>
-        <w:t>res</w:t>
-      </w:r>
-      <w:r>
-        <w:rPr>
-          <w:rFonts w:ascii="Courier New" w:hAnsi="Courier New" w:cs="Courier New"/>
-          <w:sz w:val="18"/>
-        </w:rPr>
-        <w:t>[</w:t>
-      </w:r>
-      <w:proofErr w:type="gramEnd"/>
-      <w:r>
-        <w:rPr>
-          <w:rFonts w:ascii="Courier New" w:hAnsi="Courier New" w:cs="Courier New"/>
-          <w:sz w:val="18"/>
-        </w:rPr>
-        <w:t>30]</w:t>
+        <w:t>[30]</w:t>
       </w:r>
       <w:r>
         <w:rPr>
@@ -2310,65 +2145,8 @@
           <w:rFonts w:ascii="Courier New" w:hAnsi="Courier New" w:cs="Courier New"/>
           <w:sz w:val="18"/>
         </w:rPr>
-        <w:t xml:space="preserve"> (</w:t>
-      </w:r>
-      <w:proofErr w:type="spellStart"/>
-      <w:r>
-        <w:rPr>
-          <w:rFonts w:ascii="Courier New" w:hAnsi="Courier New" w:cs="Courier New"/>
-          <w:sz w:val="18"/>
-        </w:rPr>
-        <w:t>i</w:t>
-      </w:r>
-      <w:proofErr w:type="spellEnd"/>
-      <w:r>
-        <w:rPr>
-          <w:rFonts w:ascii="Courier New" w:hAnsi="Courier New" w:cs="Courier New"/>
-          <w:sz w:val="18"/>
-        </w:rPr>
-        <w:t xml:space="preserve"> = 0; </w:t>
-      </w:r>
-      <w:proofErr w:type="spellStart"/>
-      <w:r>
-        <w:rPr>
-          <w:rFonts w:ascii="Courier New" w:hAnsi="Courier New" w:cs="Courier New"/>
-          <w:sz w:val="18"/>
-        </w:rPr>
-        <w:t>i</w:t>
-      </w:r>
-      <w:proofErr w:type="spellEnd"/>
-      <w:r>
-        <w:rPr>
-          <w:rFonts w:ascii="Courier New" w:hAnsi="Courier New" w:cs="Courier New"/>
-          <w:sz w:val="18"/>
-        </w:rPr>
-        <w:t xml:space="preserve"> &lt; 30; </w:t>
-      </w:r>
-      <w:proofErr w:type="spellStart"/>
-      <w:r>
-        <w:rPr>
-          <w:rFonts w:ascii="Courier New" w:hAnsi="Courier New" w:cs="Courier New"/>
-          <w:sz w:val="18"/>
-        </w:rPr>
-        <w:t>i</w:t>
-      </w:r>
-      <w:proofErr w:type="spellEnd"/>
-      <w:r>
-        <w:rPr>
-          <w:rFonts w:ascii="Courier New" w:hAnsi="Courier New" w:cs="Courier New"/>
-          <w:sz w:val="18"/>
-        </w:rPr>
-        <w:t>+</w:t>
-      </w:r>
-      <w:proofErr w:type="gramStart"/>
-      <w:r>
-        <w:rPr>
-          <w:rFonts w:ascii="Courier New" w:hAnsi="Courier New" w:cs="Courier New"/>
-          <w:sz w:val="18"/>
-        </w:rPr>
-        <w:t>+){</w:t>
-      </w:r>
-      <w:proofErr w:type="gramEnd"/>
+        <w:t xml:space="preserve"> (i = 0; i &lt; 30; i++){</w:t>
+      </w:r>
       <w:r>
         <w:rPr>
           <w:rFonts w:ascii="Courier New" w:hAnsi="Courier New" w:cs="Courier New"/>
@@ -2413,23 +2191,7 @@
           <w:rFonts w:ascii="Courier New" w:hAnsi="Courier New" w:cs="Courier New"/>
           <w:sz w:val="18"/>
         </w:rPr>
-        <w:t>[</w:t>
-      </w:r>
-      <w:proofErr w:type="spellStart"/>
-      <w:r>
-        <w:rPr>
-          <w:rFonts w:ascii="Courier New" w:hAnsi="Courier New" w:cs="Courier New"/>
-          <w:sz w:val="18"/>
-        </w:rPr>
-        <w:t>i</w:t>
-      </w:r>
-      <w:proofErr w:type="spellEnd"/>
-      <w:r>
-        <w:rPr>
-          <w:rFonts w:ascii="Courier New" w:hAnsi="Courier New" w:cs="Courier New"/>
-          <w:sz w:val="18"/>
-        </w:rPr>
-        <w:t>]</w:t>
+        <w:t>[i]</w:t>
       </w:r>
       <w:r>
         <w:rPr>
@@ -2504,7 +2266,6 @@
         </w:rPr>
         <w:t xml:space="preserve"> (</w:t>
       </w:r>
-      <w:proofErr w:type="spellStart"/>
       <w:r>
         <w:rPr>
           <w:rFonts w:ascii="Courier New" w:hAnsi="Courier New" w:cs="Courier New"/>
@@ -2517,38 +2278,14 @@
           <w:rFonts w:ascii="Courier New" w:hAnsi="Courier New" w:cs="Courier New"/>
           <w:sz w:val="18"/>
         </w:rPr>
-        <w:t>Odd</w:t>
-      </w:r>
-      <w:proofErr w:type="spellEnd"/>
+        <w:t xml:space="preserve">Odd </w:t>
+      </w:r>
       <w:r>
         <w:rPr>
           <w:rFonts w:ascii="Courier New" w:hAnsi="Courier New" w:cs="Courier New"/>
           <w:sz w:val="18"/>
         </w:rPr>
-        <w:t xml:space="preserve"> </w:t>
-      </w:r>
-      <w:r>
-        <w:rPr>
-          <w:rFonts w:ascii="Courier New" w:hAnsi="Courier New" w:cs="Courier New"/>
-          <w:sz w:val="18"/>
-        </w:rPr>
-        <w:t>(b[</w:t>
-      </w:r>
-      <w:proofErr w:type="spellStart"/>
-      <w:r>
-        <w:rPr>
-          <w:rFonts w:ascii="Courier New" w:hAnsi="Courier New" w:cs="Courier New"/>
-          <w:sz w:val="18"/>
-        </w:rPr>
-        <w:t>i</w:t>
-      </w:r>
-      <w:proofErr w:type="spellEnd"/>
-      <w:r>
-        <w:rPr>
-          <w:rFonts w:ascii="Courier New" w:hAnsi="Courier New" w:cs="Courier New"/>
-          <w:sz w:val="18"/>
-        </w:rPr>
-        <w:t>])</w:t>
+        <w:t>(b[i])</w:t>
       </w:r>
       <w:r>
         <w:rPr>
@@ -2755,7 +2492,6 @@
       <w:r>
         <w:t xml:space="preserve"> The function </w:t>
       </w:r>
-      <w:proofErr w:type="spellStart"/>
       <w:r>
         <w:rPr>
           <w:rFonts w:ascii="Courier New" w:hAnsi="Courier New" w:cs="Courier New"/>
@@ -2768,7 +2504,6 @@
         </w:rPr>
         <w:t>Odd</w:t>
       </w:r>
-      <w:proofErr w:type="spellEnd"/>
       <w:r>
         <w:t xml:space="preserve"> </w:t>
       </w:r>
@@ -2891,64 +2626,7 @@
                                 <w:b/>
                                 <w:lang w:val="en-GB"/>
                               </w:rPr>
-                              <w:t xml:space="preserve"> re</w:t>
-                            </w:r>
-                            <w:bookmarkStart w:id="0" w:name="_GoBack"/>
-                            <w:bookmarkEnd w:id="0"/>
-                            <w:r>
-                              <w:rPr>
-                                <w:b/>
-                                <w:lang w:val="en-GB"/>
-                              </w:rPr>
-                              <w:t>s[</w:t>
-                            </w:r>
-                            <w:proofErr w:type="spellStart"/>
-                            <w:r>
-                              <w:rPr>
-                                <w:b/>
-                                <w:lang w:val="en-GB"/>
-                              </w:rPr>
-                              <w:t>i</w:t>
-                            </w:r>
-                            <w:proofErr w:type="spellEnd"/>
-                            <w:r>
-                              <w:rPr>
-                                <w:b/>
-                                <w:lang w:val="en-GB"/>
-                              </w:rPr>
-                              <w:t>]=a[</w:t>
-                            </w:r>
-                            <w:proofErr w:type="spellStart"/>
-                            <w:r>
-                              <w:rPr>
-                                <w:b/>
-                                <w:lang w:val="en-GB"/>
-                              </w:rPr>
-                              <w:t>i</w:t>
-                            </w:r>
-                            <w:proofErr w:type="spellEnd"/>
-                            <w:r>
-                              <w:rPr>
-                                <w:b/>
-                                <w:lang w:val="en-GB"/>
-                              </w:rPr>
-                              <w:t>]*b[</w:t>
-                            </w:r>
-                            <w:proofErr w:type="spellStart"/>
-                            <w:r>
-                              <w:rPr>
-                                <w:b/>
-                                <w:lang w:val="en-GB"/>
-                              </w:rPr>
-                              <w:t>i</w:t>
-                            </w:r>
-                            <w:proofErr w:type="spellEnd"/>
-                            <w:r>
-                              <w:rPr>
-                                <w:b/>
-                                <w:lang w:val="en-GB"/>
-                              </w:rPr>
-                              <w:t>]</w:t>
+                              <w:t xml:space="preserve"> res[i]=a[i]*b[i]</w:t>
                             </w:r>
                           </w:p>
                         </w:txbxContent>
@@ -2997,64 +2675,7 @@
                           <w:b/>
                           <w:lang w:val="en-GB"/>
                         </w:rPr>
-                        <w:t xml:space="preserve"> re</w:t>
-                      </w:r>
-                      <w:bookmarkStart w:id="1" w:name="_GoBack"/>
-                      <w:bookmarkEnd w:id="1"/>
-                      <w:r>
-                        <w:rPr>
-                          <w:b/>
-                          <w:lang w:val="en-GB"/>
-                        </w:rPr>
-                        <w:t>s[</w:t>
-                      </w:r>
-                      <w:proofErr w:type="spellStart"/>
-                      <w:r>
-                        <w:rPr>
-                          <w:b/>
-                          <w:lang w:val="en-GB"/>
-                        </w:rPr>
-                        <w:t>i</w:t>
-                      </w:r>
-                      <w:proofErr w:type="spellEnd"/>
-                      <w:r>
-                        <w:rPr>
-                          <w:b/>
-                          <w:lang w:val="en-GB"/>
-                        </w:rPr>
-                        <w:t>]=a[</w:t>
-                      </w:r>
-                      <w:proofErr w:type="spellStart"/>
-                      <w:r>
-                        <w:rPr>
-                          <w:b/>
-                          <w:lang w:val="en-GB"/>
-                        </w:rPr>
-                        <w:t>i</w:t>
-                      </w:r>
-                      <w:proofErr w:type="spellEnd"/>
-                      <w:r>
-                        <w:rPr>
-                          <w:b/>
-                          <w:lang w:val="en-GB"/>
-                        </w:rPr>
-                        <w:t>]*b[</w:t>
-                      </w:r>
-                      <w:proofErr w:type="spellStart"/>
-                      <w:r>
-                        <w:rPr>
-                          <w:b/>
-                          <w:lang w:val="en-GB"/>
-                        </w:rPr>
-                        <w:t>i</w:t>
-                      </w:r>
-                      <w:proofErr w:type="spellEnd"/>
-                      <w:r>
-                        <w:rPr>
-                          <w:b/>
-                          <w:lang w:val="en-GB"/>
-                        </w:rPr>
-                        <w:t>]</w:t>
+                        <w:t xml:space="preserve"> res[i]=a[i]*b[i]</w:t>
                       </w:r>
                     </w:p>
                   </w:txbxContent>
@@ -3462,15 +3083,7 @@
         <w:t>4</w:t>
       </w:r>
       <w:r>
-        <w:t>.</w:t>
-      </w:r>
-      <w:proofErr w:type="gramStart"/>
-      <w:r>
-        <w:t>b., and</w:t>
-      </w:r>
-      <w:proofErr w:type="gramEnd"/>
-      <w:r>
-        <w:t xml:space="preserve"> provide some explanation</w:t>
+        <w:t>.b., and provide some explanation</w:t>
       </w:r>
       <w:r>
         <w:t xml:space="preserve"> in the case </w:t>
@@ -3588,7 +3201,7 @@
 </file>
 
 <file path=word/endnotes.xml><?xml version="1.0" encoding="utf-8"?>
-<w:endnotes xmlns:wpc="http://schemas.microsoft.com/office/word/2010/wordprocessingCanvas" xmlns:cx="http://schemas.microsoft.com/office/drawing/2014/chartex" xmlns:cx1="http://schemas.microsoft.com/office/drawing/2015/9/8/chartex" xmlns:cx2="http://schemas.microsoft.com/office/drawing/2015/10/21/chartex" xmlns:cx3="http://schemas.microsoft.com/office/drawing/2016/5/9/chartex" xmlns:cx4="http://schemas.microsoft.com/office/drawing/2016/5/10/chartex" xmlns:cx5="http://schemas.microsoft.com/office/drawing/2016/5/11/chartex" xmlns:cx6="http://schemas.microsoft.com/office/drawing/2016/5/12/chartex" xmlns:cx7="http://schemas.microsoft.com/office/drawing/2016/5/13/chartex" xmlns:cx8="http://schemas.microsoft.com/office/drawing/2016/5/14/chartex" xmlns:mc="http://schemas.openxmlformats.org/markup-compatibility/2006" xmlns:aink="http://schemas.microsoft.com/office/drawing/2016/ink" xmlns:am3d="http://schemas.microsoft.com/office/drawing/2017/model3d" xmlns:o="urn:schemas-microsoft-com:office:office" xmlns:r="http://schemas.openxmlformats.org/officeDocument/2006/relationships" xmlns:m="http://schemas.openxmlformats.org/officeDocument/2006/math" xmlns:v="urn:schemas-microsoft-com:vml" xmlns:wp14="http://schemas.microsoft.com/office/word/2010/wordprocessingDrawing" xmlns:wp="http://schemas.openxmlformats.org/drawingml/2006/wordprocessingDrawing" xmlns:w10="urn:schemas-microsoft-com:office:word" xmlns:w="http://schemas.openxmlformats.org/wordprocessingml/2006/main" xmlns:w14="http://schemas.microsoft.com/office/word/2010/wordml" xmlns:w15="http://schemas.microsoft.com/office/word/2012/wordml" xmlns:w16cid="http://schemas.microsoft.com/office/word/2016/wordml/cid" xmlns:w16se="http://schemas.microsoft.com/office/word/2015/wordml/symex" xmlns:wpg="http://schemas.microsoft.com/office/word/2010/wordprocessingGroup" xmlns:wpi="http://schemas.microsoft.com/office/word/2010/wordprocessingInk" xmlns:wne="http://schemas.microsoft.com/office/word/2006/wordml" xmlns:wps="http://schemas.microsoft.com/office/word/2010/wordprocessingShape" mc:Ignorable="w14 w15 w16se w16cid wp14">
+<w:endnotes xmlns:wpc="http://schemas.microsoft.com/office/word/2010/wordprocessingCanvas" xmlns:cx="http://schemas.microsoft.com/office/drawing/2014/chartex" xmlns:cx1="http://schemas.microsoft.com/office/drawing/2015/9/8/chartex" xmlns:cx2="http://schemas.microsoft.com/office/drawing/2015/10/21/chartex" xmlns:cx3="http://schemas.microsoft.com/office/drawing/2016/5/9/chartex" xmlns:cx4="http://schemas.microsoft.com/office/drawing/2016/5/10/chartex" xmlns:cx5="http://schemas.microsoft.com/office/drawing/2016/5/11/chartex" xmlns:cx6="http://schemas.microsoft.com/office/drawing/2016/5/12/chartex" xmlns:cx7="http://schemas.microsoft.com/office/drawing/2016/5/13/chartex" xmlns:cx8="http://schemas.microsoft.com/office/drawing/2016/5/14/chartex" xmlns:mc="http://schemas.openxmlformats.org/markup-compatibility/2006" xmlns:aink="http://schemas.microsoft.com/office/drawing/2016/ink" xmlns:am3d="http://schemas.microsoft.com/office/drawing/2017/model3d" xmlns:o="urn:schemas-microsoft-com:office:office" xmlns:r="http://schemas.openxmlformats.org/officeDocument/2006/relationships" xmlns:m="http://schemas.openxmlformats.org/officeDocument/2006/math" xmlns:v="urn:schemas-microsoft-com:vml" xmlns:wp14="http://schemas.microsoft.com/office/word/2010/wordprocessingDrawing" xmlns:wp="http://schemas.openxmlformats.org/drawingml/2006/wordprocessingDrawing" xmlns:w10="urn:schemas-microsoft-com:office:word" xmlns:w="http://schemas.openxmlformats.org/wordprocessingml/2006/main" xmlns:w14="http://schemas.microsoft.com/office/word/2010/wordml" xmlns:w15="http://schemas.microsoft.com/office/word/2012/wordml" xmlns:w16cex="http://schemas.microsoft.com/office/word/2018/wordml/cex" xmlns:w16cid="http://schemas.microsoft.com/office/word/2016/wordml/cid" xmlns:w16="http://schemas.microsoft.com/office/word/2018/wordml" xmlns:w16se="http://schemas.microsoft.com/office/word/2015/wordml/symex" xmlns:wpg="http://schemas.microsoft.com/office/word/2010/wordprocessingGroup" xmlns:wpi="http://schemas.microsoft.com/office/word/2010/wordprocessingInk" xmlns:wne="http://schemas.microsoft.com/office/word/2006/wordml" xmlns:wps="http://schemas.microsoft.com/office/word/2010/wordprocessingShape" mc:Ignorable="w14 w15 w16se w16cid w16 w16cex wp14">
   <w:endnote w:type="separator" w:id="-1">
     <w:p>
       <w:r>
@@ -3607,7 +3220,7 @@
 </file>
 
 <file path=word/footnotes.xml><?xml version="1.0" encoding="utf-8"?>
-<w:footnotes xmlns:wpc="http://schemas.microsoft.com/office/word/2010/wordprocessingCanvas" xmlns:cx="http://schemas.microsoft.com/office/drawing/2014/chartex" xmlns:cx1="http://schemas.microsoft.com/office/drawing/2015/9/8/chartex" xmlns:cx2="http://schemas.microsoft.com/office/drawing/2015/10/21/chartex" xmlns:cx3="http://schemas.microsoft.com/office/drawing/2016/5/9/chartex" xmlns:cx4="http://schemas.microsoft.com/office/drawing/2016/5/10/chartex" xmlns:cx5="http://schemas.microsoft.com/office/drawing/2016/5/11/chartex" xmlns:cx6="http://schemas.microsoft.com/office/drawing/2016/5/12/chartex" xmlns:cx7="http://schemas.microsoft.com/office/drawing/2016/5/13/chartex" xmlns:cx8="http://schemas.microsoft.com/office/drawing/2016/5/14/chartex" xmlns:mc="http://schemas.openxmlformats.org/markup-compatibility/2006" xmlns:aink="http://schemas.microsoft.com/office/drawing/2016/ink" xmlns:am3d="http://schemas.microsoft.com/office/drawing/2017/model3d" xmlns:o="urn:schemas-microsoft-com:office:office" xmlns:r="http://schemas.openxmlformats.org/officeDocument/2006/relationships" xmlns:m="http://schemas.openxmlformats.org/officeDocument/2006/math" xmlns:v="urn:schemas-microsoft-com:vml" xmlns:wp14="http://schemas.microsoft.com/office/word/2010/wordprocessingDrawing" xmlns:wp="http://schemas.openxmlformats.org/drawingml/2006/wordprocessingDrawing" xmlns:w10="urn:schemas-microsoft-com:office:word" xmlns:w="http://schemas.openxmlformats.org/wordprocessingml/2006/main" xmlns:w14="http://schemas.microsoft.com/office/word/2010/wordml" xmlns:w15="http://schemas.microsoft.com/office/word/2012/wordml" xmlns:w16cid="http://schemas.microsoft.com/office/word/2016/wordml/cid" xmlns:w16se="http://schemas.microsoft.com/office/word/2015/wordml/symex" xmlns:wpg="http://schemas.microsoft.com/office/word/2010/wordprocessingGroup" xmlns:wpi="http://schemas.microsoft.com/office/word/2010/wordprocessingInk" xmlns:wne="http://schemas.microsoft.com/office/word/2006/wordml" xmlns:wps="http://schemas.microsoft.com/office/word/2010/wordprocessingShape" mc:Ignorable="w14 w15 w16se w16cid wp14">
+<w:footnotes xmlns:wpc="http://schemas.microsoft.com/office/word/2010/wordprocessingCanvas" xmlns:cx="http://schemas.microsoft.com/office/drawing/2014/chartex" xmlns:cx1="http://schemas.microsoft.com/office/drawing/2015/9/8/chartex" xmlns:cx2="http://schemas.microsoft.com/office/drawing/2015/10/21/chartex" xmlns:cx3="http://schemas.microsoft.com/office/drawing/2016/5/9/chartex" xmlns:cx4="http://schemas.microsoft.com/office/drawing/2016/5/10/chartex" xmlns:cx5="http://schemas.microsoft.com/office/drawing/2016/5/11/chartex" xmlns:cx6="http://schemas.microsoft.com/office/drawing/2016/5/12/chartex" xmlns:cx7="http://schemas.microsoft.com/office/drawing/2016/5/13/chartex" xmlns:cx8="http://schemas.microsoft.com/office/drawing/2016/5/14/chartex" xmlns:mc="http://schemas.openxmlformats.org/markup-compatibility/2006" xmlns:aink="http://schemas.microsoft.com/office/drawing/2016/ink" xmlns:am3d="http://schemas.microsoft.com/office/drawing/2017/model3d" xmlns:o="urn:schemas-microsoft-com:office:office" xmlns:r="http://schemas.openxmlformats.org/officeDocument/2006/relationships" xmlns:m="http://schemas.openxmlformats.org/officeDocument/2006/math" xmlns:v="urn:schemas-microsoft-com:vml" xmlns:wp14="http://schemas.microsoft.com/office/word/2010/wordprocessingDrawing" xmlns:wp="http://schemas.openxmlformats.org/drawingml/2006/wordprocessingDrawing" xmlns:w10="urn:schemas-microsoft-com:office:word" xmlns:w="http://schemas.openxmlformats.org/wordprocessingml/2006/main" xmlns:w14="http://schemas.microsoft.com/office/word/2010/wordml" xmlns:w15="http://schemas.microsoft.com/office/word/2012/wordml" xmlns:w16cex="http://schemas.microsoft.com/office/word/2018/wordml/cex" xmlns:w16cid="http://schemas.microsoft.com/office/word/2016/wordml/cid" xmlns:w16="http://schemas.microsoft.com/office/word/2018/wordml" xmlns:w16se="http://schemas.microsoft.com/office/word/2015/wordml/symex" xmlns:wpg="http://schemas.microsoft.com/office/word/2010/wordprocessingGroup" xmlns:wpi="http://schemas.microsoft.com/office/word/2010/wordprocessingInk" xmlns:wne="http://schemas.microsoft.com/office/word/2006/wordml" xmlns:wps="http://schemas.microsoft.com/office/word/2010/wordprocessingShape" mc:Ignorable="w14 w15 w16se w16cid w16 w16cex wp14">
   <w:footnote w:type="separator" w:id="-1">
     <w:p>
       <w:r>
@@ -3626,7 +3239,7 @@
 </file>
 
 <file path=word/numbering.xml><?xml version="1.0" encoding="utf-8"?>
-<w:numbering xmlns:wpc="http://schemas.microsoft.com/office/word/2010/wordprocessingCanvas" xmlns:cx="http://schemas.microsoft.com/office/drawing/2014/chartex" xmlns:cx1="http://schemas.microsoft.com/office/drawing/2015/9/8/chartex" xmlns:cx2="http://schemas.microsoft.com/office/drawing/2015/10/21/chartex" xmlns:cx3="http://schemas.microsoft.com/office/drawing/2016/5/9/chartex" xmlns:cx4="http://schemas.microsoft.com/office/drawing/2016/5/10/chartex" xmlns:cx5="http://schemas.microsoft.com/office/drawing/2016/5/11/chartex" xmlns:cx6="http://schemas.microsoft.com/office/drawing/2016/5/12/chartex" xmlns:cx7="http://schemas.microsoft.com/office/drawing/2016/5/13/chartex" xmlns:cx8="http://schemas.microsoft.com/office/drawing/2016/5/14/chartex" xmlns:mc="http://schemas.openxmlformats.org/markup-compatibility/2006" xmlns:aink="http://schemas.microsoft.com/office/drawing/2016/ink" xmlns:am3d="http://schemas.microsoft.com/office/drawing/2017/model3d" xmlns:o="urn:schemas-microsoft-com:office:office" xmlns:r="http://schemas.openxmlformats.org/officeDocument/2006/relationships" xmlns:m="http://schemas.openxmlformats.org/officeDocument/2006/math" xmlns:v="urn:schemas-microsoft-com:vml" xmlns:wp14="http://schemas.microsoft.com/office/word/2010/wordprocessingDrawing" xmlns:wp="http://schemas.openxmlformats.org/drawingml/2006/wordprocessingDrawing" xmlns:w10="urn:schemas-microsoft-com:office:word" xmlns:w="http://schemas.openxmlformats.org/wordprocessingml/2006/main" xmlns:w14="http://schemas.microsoft.com/office/word/2010/wordml" xmlns:w15="http://schemas.microsoft.com/office/word/2012/wordml" xmlns:w16cid="http://schemas.microsoft.com/office/word/2016/wordml/cid" xmlns:w16se="http://schemas.microsoft.com/office/word/2015/wordml/symex" xmlns:wpg="http://schemas.microsoft.com/office/word/2010/wordprocessingGroup" xmlns:wpi="http://schemas.microsoft.com/office/word/2010/wordprocessingInk" xmlns:wne="http://schemas.microsoft.com/office/word/2006/wordml" xmlns:wps="http://schemas.microsoft.com/office/word/2010/wordprocessingShape" mc:Ignorable="w14 w15 w16se w16cid wp14">
+<w:numbering xmlns:wpc="http://schemas.microsoft.com/office/word/2010/wordprocessingCanvas" xmlns:cx="http://schemas.microsoft.com/office/drawing/2014/chartex" xmlns:cx1="http://schemas.microsoft.com/office/drawing/2015/9/8/chartex" xmlns:cx2="http://schemas.microsoft.com/office/drawing/2015/10/21/chartex" xmlns:cx3="http://schemas.microsoft.com/office/drawing/2016/5/9/chartex" xmlns:cx4="http://schemas.microsoft.com/office/drawing/2016/5/10/chartex" xmlns:cx5="http://schemas.microsoft.com/office/drawing/2016/5/11/chartex" xmlns:cx6="http://schemas.microsoft.com/office/drawing/2016/5/12/chartex" xmlns:cx7="http://schemas.microsoft.com/office/drawing/2016/5/13/chartex" xmlns:cx8="http://schemas.microsoft.com/office/drawing/2016/5/14/chartex" xmlns:mc="http://schemas.openxmlformats.org/markup-compatibility/2006" xmlns:aink="http://schemas.microsoft.com/office/drawing/2016/ink" xmlns:am3d="http://schemas.microsoft.com/office/drawing/2017/model3d" xmlns:o="urn:schemas-microsoft-com:office:office" xmlns:r="http://schemas.openxmlformats.org/officeDocument/2006/relationships" xmlns:m="http://schemas.openxmlformats.org/officeDocument/2006/math" xmlns:v="urn:schemas-microsoft-com:vml" xmlns:wp14="http://schemas.microsoft.com/office/word/2010/wordprocessingDrawing" xmlns:wp="http://schemas.openxmlformats.org/drawingml/2006/wordprocessingDrawing" xmlns:w10="urn:schemas-microsoft-com:office:word" xmlns:w="http://schemas.openxmlformats.org/wordprocessingml/2006/main" xmlns:w14="http://schemas.microsoft.com/office/word/2010/wordml" xmlns:w15="http://schemas.microsoft.com/office/word/2012/wordml" xmlns:w16cex="http://schemas.microsoft.com/office/word/2018/wordml/cex" xmlns:w16cid="http://schemas.microsoft.com/office/word/2016/wordml/cid" xmlns:w16="http://schemas.microsoft.com/office/word/2018/wordml" xmlns:w16se="http://schemas.microsoft.com/office/word/2015/wordml/symex" xmlns:wpg="http://schemas.microsoft.com/office/word/2010/wordprocessingGroup" xmlns:wpi="http://schemas.microsoft.com/office/word/2010/wordprocessingInk" xmlns:wne="http://schemas.microsoft.com/office/word/2006/wordml" xmlns:wps="http://schemas.microsoft.com/office/word/2010/wordprocessingShape" mc:Ignorable="w14 w15 w16se w16cid w16 w16cex wp14">
   <w:abstractNum w:abstractNumId="0" w15:restartNumberingAfterBreak="0">
     <w:nsid w:val="019A1F80"/>
     <w:multiLevelType w:val="hybridMultilevel"/>
@@ -5523,7 +5136,7 @@
 </file>
 
 <file path=word/styles.xml><?xml version="1.0" encoding="utf-8"?>
-<w:styles xmlns:mc="http://schemas.openxmlformats.org/markup-compatibility/2006" xmlns:r="http://schemas.openxmlformats.org/officeDocument/2006/relationships" xmlns:w="http://schemas.openxmlformats.org/wordprocessingml/2006/main" xmlns:w14="http://schemas.microsoft.com/office/word/2010/wordml" xmlns:w15="http://schemas.microsoft.com/office/word/2012/wordml" xmlns:w16cid="http://schemas.microsoft.com/office/word/2016/wordml/cid" xmlns:w16se="http://schemas.microsoft.com/office/word/2015/wordml/symex" mc:Ignorable="w14 w15 w16se w16cid">
+<w:styles xmlns:mc="http://schemas.openxmlformats.org/markup-compatibility/2006" xmlns:r="http://schemas.openxmlformats.org/officeDocument/2006/relationships" xmlns:w="http://schemas.openxmlformats.org/wordprocessingml/2006/main" xmlns:w14="http://schemas.microsoft.com/office/word/2010/wordml" xmlns:w15="http://schemas.microsoft.com/office/word/2012/wordml" xmlns:w16cex="http://schemas.microsoft.com/office/word/2018/wordml/cex" xmlns:w16cid="http://schemas.microsoft.com/office/word/2016/wordml/cid" xmlns:w16="http://schemas.microsoft.com/office/word/2018/wordml" xmlns:w16se="http://schemas.microsoft.com/office/word/2015/wordml/symex" mc:Ignorable="w14 w15 w16se w16cid w16 w16cex">
   <w:docDefaults>
     <w:rPrDefault>
       <w:rPr>
